--- a/Controls/Dashboard.docx
+++ b/Controls/Dashboard.docx
@@ -6,7 +6,7 @@
       <w:pPr>
         <w:pStyle w:val="P1"/>
       </w:pPr>
-      <w:bookmarkStart w:id="0" w:name="_Toc1578447997"/>
+      <w:bookmarkStart w:id="0" w:name="_Toc68394964"/>
       <w:r>
         <w:t>CONTROLS - DASHBOARD</w:t>
       </w:r>
@@ -248,7 +248,7 @@
           <w:b w:val="1"/>
         </w:rPr>
       </w:pPr>
-      <w:bookmarkStart w:id="1" w:name="_Toc1915084108"/>
+      <w:bookmarkStart w:id="1" w:name="_Toc1608946481"/>
       <w:r>
         <w:t xml:space="preserve">Creating a </w:t>
       </w:r>
@@ -383,7 +383,7 @@
       <w:pPr>
         <w:pStyle w:val="P2"/>
       </w:pPr>
-      <w:bookmarkStart w:id="2" w:name="_Toc635284945"/>
+      <w:bookmarkStart w:id="2" w:name="_Toc1563997726"/>
       <w:r>
         <w:t>Controls cmdlets</w:t>
       </w:r>
@@ -396,7 +396,7 @@
           <w:i w:val="1"/>
         </w:rPr>
       </w:pPr>
-      <w:bookmarkStart w:id="3" w:name="_Toc1868018847"/>
+      <w:bookmarkStart w:id="3" w:name="_Toc497262779"/>
       <w:r>
         <w:t xml:space="preserve">Cmdlet </w:t>
       </w:r>
@@ -438,7 +438,7 @@
       </w:r>
       <w:r>
         <w:br w:type="textWrapping"/>
-        <w:t>    Out-Data [[-DataRecord] &lt;psobject&gt;] [-DataSource &lt;Object&gt;] [-TableName &lt;string&gt;] [-IgnoreErrors] [-Formatting &lt;string&gt;] [-Replace] [-RelationName &lt;string&gt;] [-ParentTable &lt;string&gt;] [-ParentColumns &lt;string[]&gt;] [-ChildColumns &lt;string[]&gt;] [-PassThru] [-ResetDataSet] [&lt;CommonParameters&gt;]</w:t>
+        <w:t>    Out-Data [[-DataRecord] &lt;psobject&gt;] [-DataSource &lt;Object&gt;] [-TableName &lt;string&gt;] [-SelectColumns &lt;string[]&gt;] [-SkipColumns &lt;string[]&gt;] [-IgnoreErrors] [-Formatting &lt;string&gt;] [-Replace] [-RelationName &lt;string&gt;] [-ParentTable &lt;string&gt;] [-ParentColumns &lt;string[]&gt;] [-ChildColumns &lt;string[]&gt;] [-PassThru] [-ResetDataSet] [&lt;CommonParameters&gt;]</w:t>
         <w:br w:type="textWrapping"/>
         <w:t>    </w:t>
         <w:br w:type="textWrapping"/>
@@ -479,6 +479,8 @@
         <w:br w:type="textWrapping"/>
         <w:t>        Dynamic?                     false</w:t>
         <w:br w:type="textWrapping"/>
+        <w:t>        Accept wildcard characters?  false</w:t>
+        <w:br w:type="textWrapping"/>
         <w:t>        </w:t>
         <w:br w:type="textWrapping"/>
       </w:r>
@@ -506,6 +508,8 @@
         <w:br w:type="textWrapping"/>
         <w:t>        Dynamic?                     false</w:t>
         <w:br w:type="textWrapping"/>
+        <w:t>        Accept wildcard characters?  false</w:t>
+        <w:br w:type="textWrapping"/>
         <w:t>        </w:t>
         <w:br w:type="textWrapping"/>
       </w:r>
@@ -533,6 +537,8 @@
         <w:br w:type="textWrapping"/>
         <w:t>        Dynamic?                     false</w:t>
         <w:br w:type="textWrapping"/>
+        <w:t>        Accept wildcard characters?  false</w:t>
+        <w:br w:type="textWrapping"/>
         <w:t>        </w:t>
         <w:br w:type="textWrapping"/>
       </w:r>
@@ -560,6 +566,8 @@
         <w:br w:type="textWrapping"/>
         <w:t>        Dynamic?                     false</w:t>
         <w:br w:type="textWrapping"/>
+        <w:t>        Accept wildcard characters?  false</w:t>
+        <w:br w:type="textWrapping"/>
         <w:t>        </w:t>
         <w:br w:type="textWrapping"/>
       </w:r>
@@ -587,6 +595,8 @@
         <w:br w:type="textWrapping"/>
         <w:t>        Dynamic?                     false</w:t>
         <w:br w:type="textWrapping"/>
+        <w:t>        Accept wildcard characters?  false</w:t>
+        <w:br w:type="textWrapping"/>
         <w:t>        </w:t>
         <w:br w:type="textWrapping"/>
       </w:r>
@@ -614,6 +624,8 @@
         <w:br w:type="textWrapping"/>
         <w:t>        Dynamic?                     false</w:t>
         <w:br w:type="textWrapping"/>
+        <w:t>        Accept wildcard characters?  false</w:t>
+        <w:br w:type="textWrapping"/>
         <w:t>        </w:t>
         <w:br w:type="textWrapping"/>
       </w:r>
@@ -641,6 +653,8 @@
         <w:br w:type="textWrapping"/>
         <w:t>        Dynamic?                     false</w:t>
         <w:br w:type="textWrapping"/>
+        <w:t>        Accept wildcard characters?  false</w:t>
+        <w:br w:type="textWrapping"/>
         <w:t>        </w:t>
         <w:br w:type="textWrapping"/>
       </w:r>
@@ -668,6 +682,8 @@
         <w:br w:type="textWrapping"/>
         <w:t>        Dynamic?                     false</w:t>
         <w:br w:type="textWrapping"/>
+        <w:t>        Accept wildcard characters?  false</w:t>
+        <w:br w:type="textWrapping"/>
         <w:t>        </w:t>
         <w:br w:type="textWrapping"/>
       </w:r>
@@ -695,6 +711,8 @@
         <w:br w:type="textWrapping"/>
         <w:t>        Dynamic?                     false</w:t>
         <w:br w:type="textWrapping"/>
+        <w:t>        Accept wildcard characters?  false</w:t>
+        <w:br w:type="textWrapping"/>
         <w:t>        </w:t>
         <w:br w:type="textWrapping"/>
       </w:r>
@@ -722,6 +740,8 @@
         <w:br w:type="textWrapping"/>
         <w:t>        Dynamic?                     false</w:t>
         <w:br w:type="textWrapping"/>
+        <w:t>        Accept wildcard characters?  false</w:t>
+        <w:br w:type="textWrapping"/>
         <w:t>        </w:t>
         <w:br w:type="textWrapping"/>
       </w:r>
@@ -749,6 +769,66 @@
         <w:br w:type="textWrapping"/>
         <w:t>        Dynamic?                     false</w:t>
         <w:br w:type="textWrapping"/>
+        <w:t>        Accept wildcard characters?  false</w:t>
+        <w:br w:type="textWrapping"/>
+        <w:t>        </w:t>
+        <w:br w:type="textWrapping"/>
+      </w:r>
+      <w:r>
+        <w:rPr>
+          <w:b w:val="1"/>
+        </w:rPr>
+        <w:t>-SelectColumns &lt;string[]&gt;</w:t>
+      </w:r>
+      <w:r>
+        <w:br w:type="textWrapping"/>
+        <w:t>        List of data source columns to export. If not provided - all columns will be exported.</w:t>
+        <w:br w:type="textWrapping"/>
+        <w:t>        </w:t>
+        <w:br w:type="textWrapping"/>
+        <w:t>        Required?                    false</w:t>
+        <w:br w:type="textWrapping"/>
+        <w:t>        Position?                    Named</w:t>
+        <w:br w:type="textWrapping"/>
+        <w:t>        Accept pipeline input?       false</w:t>
+        <w:br w:type="textWrapping"/>
+        <w:t>        Parameter set name           (All)</w:t>
+        <w:br w:type="textWrapping"/>
+        <w:t>        Aliases                      None</w:t>
+        <w:br w:type="textWrapping"/>
+        <w:t>        Dynamic?                     false</w:t>
+        <w:br w:type="textWrapping"/>
+        <w:t>        Accept wildcard characters?  false</w:t>
+        <w:br w:type="textWrapping"/>
+        <w:t>        </w:t>
+        <w:br w:type="textWrapping"/>
+      </w:r>
+      <w:r>
+        <w:rPr>
+          <w:b w:val="1"/>
+        </w:rPr>
+        <w:t>-SkipColumns &lt;string[]&gt;</w:t>
+      </w:r>
+      <w:r>
+        <w:br w:type="textWrapping"/>
+        <w:t>        Skip listed columns from data source.</w:t>
+        <w:br w:type="textWrapping"/>
+        <w:t>        </w:t>
+        <w:br w:type="textWrapping"/>
+        <w:t>        Required?                    false</w:t>
+        <w:br w:type="textWrapping"/>
+        <w:t>        Position?                    Named</w:t>
+        <w:br w:type="textWrapping"/>
+        <w:t>        Accept pipeline input?       false</w:t>
+        <w:br w:type="textWrapping"/>
+        <w:t>        Parameter set name           (All)</w:t>
+        <w:br w:type="textWrapping"/>
+        <w:t>        Aliases                      None</w:t>
+        <w:br w:type="textWrapping"/>
+        <w:t>        Dynamic?                     false</w:t>
+        <w:br w:type="textWrapping"/>
+        <w:t>        Accept wildcard characters?  false</w:t>
+        <w:br w:type="textWrapping"/>
         <w:t>        </w:t>
         <w:br w:type="textWrapping"/>
       </w:r>
@@ -775,6 +855,8 @@
         <w:t>        Aliases                      Table</w:t>
         <w:br w:type="textWrapping"/>
         <w:t>        Dynamic?                     false</w:t>
+        <w:br w:type="textWrapping"/>
+        <w:t>        Accept wildcard characters?  false</w:t>
         <w:br w:type="textWrapping"/>
         <w:t>        </w:t>
         <w:br w:type="textWrapping"/>
@@ -870,7 +952,7 @@
       <w:r>
         <w:br w:type="page"/>
       </w:r>
-      <w:bookmarkStart w:id="4" w:name="_Toc1756630850"/>
+      <w:bookmarkStart w:id="4" w:name="_Toc1354780721"/>
       <w:r>
         <w:t xml:space="preserve">Cmdlet </w:t>
       </w:r>
@@ -953,6 +1035,8 @@
         <w:br w:type="textWrapping"/>
         <w:t>        Dynamic?                     false</w:t>
         <w:br w:type="textWrapping"/>
+        <w:t>        Accept wildcard characters?  false</w:t>
+        <w:br w:type="textWrapping"/>
         <w:t>        </w:t>
         <w:br w:type="textWrapping"/>
       </w:r>
@@ -980,6 +1064,8 @@
         <w:br w:type="textWrapping"/>
         <w:t>        Dynamic?                     false</w:t>
         <w:br w:type="textWrapping"/>
+        <w:t>        Accept wildcard characters?  false</w:t>
+        <w:br w:type="textWrapping"/>
         <w:t>        </w:t>
         <w:br w:type="textWrapping"/>
       </w:r>
@@ -1007,6 +1093,8 @@
         <w:br w:type="textWrapping"/>
         <w:t>        Dynamic?                     false</w:t>
         <w:br w:type="textWrapping"/>
+        <w:t>        Accept wildcard characters?  false</w:t>
+        <w:br w:type="textWrapping"/>
         <w:t>        </w:t>
         <w:br w:type="textWrapping"/>
       </w:r>
@@ -1034,6 +1122,8 @@
         <w:br w:type="textWrapping"/>
         <w:t>        Dynamic?                     false</w:t>
         <w:br w:type="textWrapping"/>
+        <w:t>        Accept wildcard characters?  false</w:t>
+        <w:br w:type="textWrapping"/>
         <w:t>        </w:t>
         <w:br w:type="textWrapping"/>
       </w:r>
@@ -1061,6 +1151,8 @@
         <w:br w:type="textWrapping"/>
         <w:t>        Dynamic?                     false</w:t>
         <w:br w:type="textWrapping"/>
+        <w:t>        Accept wildcard characters?  false</w:t>
+        <w:br w:type="textWrapping"/>
         <w:t>        </w:t>
         <w:br w:type="textWrapping"/>
       </w:r>
@@ -1087,6 +1179,8 @@
         <w:t>        Aliases                      reset</w:t>
         <w:br w:type="textWrapping"/>
         <w:t>        Dynamic?                     false</w:t>
+        <w:br w:type="textWrapping"/>
+        <w:t>        Accept wildcard characters?  false</w:t>
         <w:br w:type="textWrapping"/>
         <w:t>        </w:t>
         <w:br w:type="textWrapping"/>
@@ -1184,7 +1278,7 @@
       <w:pPr>
         <w:pStyle w:val="P2"/>
       </w:pPr>
-      <w:bookmarkStart w:id="5" w:name="_Toc1148976693"/>
+      <w:bookmarkStart w:id="5" w:name="_Toc789167823"/>
       <w:r>
         <w:t>Table of Contents</w:t>
       </w:r>
@@ -1214,7 +1308,7 @@
         <w:fldChar w:fldCharType="begin"/>
       </w:r>
       <w:r>
-        <w:instrText>PAGEREF _Toc1578447997</w:instrText>
+        <w:instrText>PAGEREF _Toc68394964</w:instrText>
       </w:r>
       <w:r>
         <w:fldChar w:fldCharType="separate"/>
@@ -1241,7 +1335,7 @@
         <w:fldChar w:fldCharType="begin"/>
       </w:r>
       <w:r>
-        <w:instrText>PAGEREF _Toc1915084108</w:instrText>
+        <w:instrText>PAGEREF _Toc1608946481</w:instrText>
       </w:r>
       <w:r>
         <w:fldChar w:fldCharType="separate"/>
@@ -1268,7 +1362,7 @@
         <w:fldChar w:fldCharType="begin"/>
       </w:r>
       <w:r>
-        <w:instrText>PAGEREF _Toc635284945</w:instrText>
+        <w:instrText>PAGEREF _Toc1563997726</w:instrText>
       </w:r>
       <w:r>
         <w:fldChar w:fldCharType="separate"/>
@@ -1295,7 +1389,7 @@
         <w:fldChar w:fldCharType="begin"/>
       </w:r>
       <w:r>
-        <w:instrText>PAGEREF _Toc1868018847</w:instrText>
+        <w:instrText>PAGEREF _Toc497262779</w:instrText>
       </w:r>
       <w:r>
         <w:fldChar w:fldCharType="separate"/>
@@ -1322,13 +1416,13 @@
         <w:fldChar w:fldCharType="begin"/>
       </w:r>
       <w:r>
-        <w:instrText>PAGEREF _Toc1756630850</w:instrText>
+        <w:instrText>PAGEREF _Toc1354780721</w:instrText>
       </w:r>
       <w:r>
         <w:fldChar w:fldCharType="separate"/>
       </w:r>
       <w:r>
-        <w:t>5</w:t>
+        <w:t>6</w:t>
       </w:r>
       <w:r>
         <w:fldChar w:fldCharType="end"/>
@@ -1349,13 +1443,13 @@
         <w:fldChar w:fldCharType="begin"/>
       </w:r>
       <w:r>
-        <w:instrText>PAGEREF _Toc1148976693</w:instrText>
+        <w:instrText>PAGEREF _Toc789167823</w:instrText>
       </w:r>
       <w:r>
         <w:fldChar w:fldCharType="separate"/>
       </w:r>
       <w:r>
-        <w:t>7</w:t>
+        <w:t>8</w:t>
       </w:r>
       <w:r>
         <w:fldChar w:fldCharType="end"/>
@@ -1475,14 +1569,13 @@
         <w:contextualSpacing w:val="0"/>
         <w:bidi w:val="0"/>
         <w:jc w:val="left"/>
+        <w:outlineLvl w:val="9"/>
       </w:pPr>
     </w:pPrDefault>
   </w:docDefaults>
   <w:style w:type="paragraph" w:styleId="P0" w:default="1">
     <w:name w:val="Normal"/>
-    <w:pPr>
-      <w:jc w:val="left"/>
-    </w:pPr>
+    <w:pPr/>
     <w:rPr/>
   </w:style>
   <w:style w:type="paragraph" w:styleId="P1">
@@ -1597,6 +1690,7 @@
     <w:pPr>
       <w:spacing w:after="100"/>
       <w:ind w:left="0"/>
+      <w:outlineLvl w:val="9"/>
     </w:pPr>
     <w:rPr/>
   </w:style>
@@ -1606,6 +1700,7 @@
     <w:pPr>
       <w:spacing w:after="100"/>
       <w:ind w:left="221"/>
+      <w:outlineLvl w:val="9"/>
     </w:pPr>
     <w:rPr/>
   </w:style>
@@ -1615,6 +1710,7 @@
     <w:pPr>
       <w:spacing w:after="100"/>
       <w:ind w:left="442"/>
+      <w:outlineLvl w:val="9"/>
     </w:pPr>
     <w:rPr/>
   </w:style>

--- a/Controls/Dashboard.docx
+++ b/Controls/Dashboard.docx
@@ -1,12 +1,12 @@
 
 <file path=word/document.xml><?xml version="1.0" encoding="utf-8"?>
-<w:document xmlns:w="http://schemas.openxmlformats.org/wordprocessingml/2006/main" xmlns:wps="http://schemas.microsoft.com/office/word/2010/wordprocessingShape" xmlns:mc="http://schemas.openxmlformats.org/markup-compatibility/2006" xmlns:w10="urn:schemas-microsoft-com:office:word" xmlns:v="urn:schemas-microsoft-com:vml" xmlns:wp14="http://schemas.microsoft.com/office/word/2010/wordprocessingDrawing" xmlns:wpg="http://schemas.microsoft.com/office/word/2010/wordprocessingGroup" xmlns:wpc="http://schemas.microsoft.com/office/word/2010/wordprocessingCanvas" xmlns:w14="http://schemas.microsoft.com/office/word/2010/wordml" xmlns:w15="http://schemas.microsoft.com/office/word/2012/wordml" mc:Ignorable="wp14 w14 w15">
+<w:document xmlns:w="http://schemas.openxmlformats.org/wordprocessingml/2006/main" xmlns:wps="http://schemas.microsoft.com/office/word/2010/wordprocessingShape" xmlns:mc="http://schemas.openxmlformats.org/markup-compatibility/2006" xmlns:w10="urn:schemas-microsoft-com:office:word" xmlns:v="urn:schemas-microsoft-com:vml" xmlns:wp14="http://schemas.microsoft.com/office/word/2010/wordprocessingDrawing" xmlns:wpg="http://schemas.microsoft.com/office/word/2010/wordprocessingGroup" xmlns:wpc="http://schemas.microsoft.com/office/word/2010/wordprocessingCanvas" xmlns:w14="http://schemas.microsoft.com/office/word/2010/wordml" xmlns:w15="http://schemas.microsoft.com/office/word/2012/wordml" xmlns:cx1="http://schemas.microsoft.com/office/drawing/2015/9/8/chartex" xmlns:cx2="http://schemas.microsoft.com/office/drawing/2015/10/21/chartex" mc:Ignorable="wp14 w14 w15">
   <w:body>
     <w:p>
       <w:pPr>
         <w:pStyle w:val="P1"/>
       </w:pPr>
-      <w:bookmarkStart w:id="0" w:name="_Toc68394964"/>
+      <w:bookmarkStart w:id="0" w:name="_Toc518350707"/>
       <w:r>
         <w:t>CONTROLS - DASHBOARD</w:t>
       </w:r>
@@ -248,7 +248,7 @@
           <w:b w:val="1"/>
         </w:rPr>
       </w:pPr>
-      <w:bookmarkStart w:id="1" w:name="_Toc1608946481"/>
+      <w:bookmarkStart w:id="1" w:name="_Toc1967946461"/>
       <w:r>
         <w:t xml:space="preserve">Creating a </w:t>
       </w:r>
@@ -383,7 +383,7 @@
       <w:pPr>
         <w:pStyle w:val="P2"/>
       </w:pPr>
-      <w:bookmarkStart w:id="2" w:name="_Toc1563997726"/>
+      <w:bookmarkStart w:id="2" w:name="_Toc747495607"/>
       <w:r>
         <w:t>Controls cmdlets</w:t>
       </w:r>
@@ -396,7 +396,7 @@
           <w:i w:val="1"/>
         </w:rPr>
       </w:pPr>
-      <w:bookmarkStart w:id="3" w:name="_Toc497262779"/>
+      <w:bookmarkStart w:id="3" w:name="_Toc310360068"/>
       <w:r>
         <w:t xml:space="preserve">Cmdlet </w:t>
       </w:r>
@@ -952,7 +952,7 @@
       <w:r>
         <w:br w:type="page"/>
       </w:r>
-      <w:bookmarkStart w:id="4" w:name="_Toc1354780721"/>
+      <w:bookmarkStart w:id="4" w:name="_Toc1961577555"/>
       <w:r>
         <w:t xml:space="preserve">Cmdlet </w:t>
       </w:r>
@@ -1278,7 +1278,7 @@
       <w:pPr>
         <w:pStyle w:val="P2"/>
       </w:pPr>
-      <w:bookmarkStart w:id="5" w:name="_Toc789167823"/>
+      <w:bookmarkStart w:id="5" w:name="_Toc1724164931"/>
       <w:r>
         <w:t>Table of Contents</w:t>
       </w:r>
@@ -1308,7 +1308,7 @@
         <w:fldChar w:fldCharType="begin"/>
       </w:r>
       <w:r>
-        <w:instrText>PAGEREF _Toc68394964</w:instrText>
+        <w:instrText>PAGEREF _Toc518350707</w:instrText>
       </w:r>
       <w:r>
         <w:fldChar w:fldCharType="separate"/>
@@ -1335,7 +1335,7 @@
         <w:fldChar w:fldCharType="begin"/>
       </w:r>
       <w:r>
-        <w:instrText>PAGEREF _Toc1608946481</w:instrText>
+        <w:instrText>PAGEREF _Toc1967946461</w:instrText>
       </w:r>
       <w:r>
         <w:fldChar w:fldCharType="separate"/>
@@ -1362,7 +1362,7 @@
         <w:fldChar w:fldCharType="begin"/>
       </w:r>
       <w:r>
-        <w:instrText>PAGEREF _Toc1563997726</w:instrText>
+        <w:instrText>PAGEREF _Toc747495607</w:instrText>
       </w:r>
       <w:r>
         <w:fldChar w:fldCharType="separate"/>
@@ -1389,7 +1389,7 @@
         <w:fldChar w:fldCharType="begin"/>
       </w:r>
       <w:r>
-        <w:instrText>PAGEREF _Toc497262779</w:instrText>
+        <w:instrText>PAGEREF _Toc310360068</w:instrText>
       </w:r>
       <w:r>
         <w:fldChar w:fldCharType="separate"/>
@@ -1416,7 +1416,7 @@
         <w:fldChar w:fldCharType="begin"/>
       </w:r>
       <w:r>
-        <w:instrText>PAGEREF _Toc1354780721</w:instrText>
+        <w:instrText>PAGEREF _Toc1961577555</w:instrText>
       </w:r>
       <w:r>
         <w:fldChar w:fldCharType="separate"/>
@@ -1443,7 +1443,7 @@
         <w:fldChar w:fldCharType="begin"/>
       </w:r>
       <w:r>
-        <w:instrText>PAGEREF _Toc789167823</w:instrText>
+        <w:instrText>PAGEREF _Toc1724164931</w:instrText>
       </w:r>
       <w:r>
         <w:fldChar w:fldCharType="separate"/>
@@ -1469,7 +1469,7 @@
 </file>
 
 <file path=word/footer1.xml><?xml version="1.0" encoding="utf-8"?>
-<w:ftr xmlns:w="http://schemas.openxmlformats.org/wordprocessingml/2006/main" xmlns:wps="http://schemas.microsoft.com/office/word/2010/wordprocessingShape" xmlns:mc="http://schemas.openxmlformats.org/markup-compatibility/2006" xmlns:w10="urn:schemas-microsoft-com:office:word" xmlns:v="urn:schemas-microsoft-com:vml" xmlns:wp14="http://schemas.microsoft.com/office/word/2010/wordprocessingDrawing" xmlns:wpg="http://schemas.microsoft.com/office/word/2010/wordprocessingGroup" xmlns:wpc="http://schemas.microsoft.com/office/word/2010/wordprocessingCanvas" xmlns:w14="http://schemas.microsoft.com/office/word/2010/wordml" xmlns:w15="http://schemas.microsoft.com/office/word/2012/wordml" mc:Ignorable="wp14 w14 w15">
+<w:ftr xmlns:w="http://schemas.openxmlformats.org/wordprocessingml/2006/main" xmlns:wps="http://schemas.microsoft.com/office/word/2010/wordprocessingShape" xmlns:mc="http://schemas.openxmlformats.org/markup-compatibility/2006" xmlns:w10="urn:schemas-microsoft-com:office:word" xmlns:v="urn:schemas-microsoft-com:vml" xmlns:wp14="http://schemas.microsoft.com/office/word/2010/wordprocessingDrawing" xmlns:wpg="http://schemas.microsoft.com/office/word/2010/wordprocessingGroup" xmlns:wpc="http://schemas.microsoft.com/office/word/2010/wordprocessingCanvas" xmlns:w14="http://schemas.microsoft.com/office/word/2010/wordml" xmlns:w15="http://schemas.microsoft.com/office/word/2012/wordml" xmlns:cx1="http://schemas.microsoft.com/office/drawing/2015/9/8/chartex" xmlns:cx2="http://schemas.microsoft.com/office/drawing/2015/10/21/chartex" mc:Ignorable="wp14 w14 w15">
   <w:p>
     <w:r>
       <w:t xml:space="preserve">Page </w:t>
@@ -1512,7 +1512,7 @@
 </file>
 
 <file path=word/header1.xml><?xml version="1.0" encoding="utf-8"?>
-<w:hdr xmlns:w="http://schemas.openxmlformats.org/wordprocessingml/2006/main" xmlns:wps="http://schemas.microsoft.com/office/word/2010/wordprocessingShape" xmlns:mc="http://schemas.openxmlformats.org/markup-compatibility/2006" xmlns:w10="urn:schemas-microsoft-com:office:word" xmlns:v="urn:schemas-microsoft-com:vml" xmlns:wp14="http://schemas.microsoft.com/office/word/2010/wordprocessingDrawing" xmlns:wpg="http://schemas.microsoft.com/office/word/2010/wordprocessingGroup" xmlns:wpc="http://schemas.microsoft.com/office/word/2010/wordprocessingCanvas" xmlns:w14="http://schemas.microsoft.com/office/word/2010/wordml" xmlns:w15="http://schemas.microsoft.com/office/word/2012/wordml" mc:Ignorable="wp14 w14 w15">
+<w:hdr xmlns:w="http://schemas.openxmlformats.org/wordprocessingml/2006/main" xmlns:wps="http://schemas.microsoft.com/office/word/2010/wordprocessingShape" xmlns:mc="http://schemas.openxmlformats.org/markup-compatibility/2006" xmlns:w10="urn:schemas-microsoft-com:office:word" xmlns:v="urn:schemas-microsoft-com:vml" xmlns:wp14="http://schemas.microsoft.com/office/word/2010/wordprocessingDrawing" xmlns:wpg="http://schemas.microsoft.com/office/word/2010/wordprocessingGroup" xmlns:wpc="http://schemas.microsoft.com/office/word/2010/wordprocessingCanvas" xmlns:w14="http://schemas.microsoft.com/office/word/2010/wordml" xmlns:w15="http://schemas.microsoft.com/office/word/2012/wordml" xmlns:cx1="http://schemas.microsoft.com/office/drawing/2015/9/8/chartex" xmlns:cx2="http://schemas.microsoft.com/office/drawing/2015/10/21/chartex" mc:Ignorable="wp14 w14 w15">
   <w:p>
     <w:r>
       <w:rPr>
@@ -1586,7 +1586,7 @@
       <w:outlineLvl w:val="0"/>
     </w:pPr>
     <w:rPr>
-      <w:rFonts w:ascii="Segoi UI" w:hAnsi="Segoi UI"/>
+      <w:rFonts w:ascii="Segoe UI" w:hAnsi="Segoe UI" w:cs="Segoe UI"/>
       <w:b w:val="1"/>
       <w:sz w:val="48"/>
     </w:rPr>
@@ -1599,7 +1599,7 @@
       <w:outlineLvl w:val="1"/>
     </w:pPr>
     <w:rPr>
-      <w:rFonts w:ascii="Segoi UI" w:hAnsi="Segoi UI"/>
+      <w:rFonts w:ascii="Segoe UI" w:hAnsi="Segoe UI" w:cs="Segoe UI"/>
       <w:b w:val="1"/>
       <w:sz w:val="36"/>
     </w:rPr>
@@ -1612,7 +1612,7 @@
       <w:outlineLvl w:val="2"/>
     </w:pPr>
     <w:rPr>
-      <w:rFonts w:ascii="Segoi UI" w:hAnsi="Segoi UI"/>
+      <w:rFonts w:ascii="Segoe UI" w:hAnsi="Segoe UI" w:cs="Segoe UI"/>
       <w:b w:val="1"/>
       <w:sz w:val="32"/>
     </w:rPr>

--- a/Controls/Dashboard.docx
+++ b/Controls/Dashboard.docx
@@ -6,7 +6,7 @@
       <w:pPr>
         <w:pStyle w:val="P1"/>
       </w:pPr>
-      <w:bookmarkStart w:id="0" w:name="_Toc518350707"/>
+      <w:bookmarkStart w:id="0" w:name="_Toc1567924682"/>
       <w:r>
         <w:t>CONTROLS - DASHBOARD</w:t>
       </w:r>
@@ -248,7 +248,7 @@
           <w:b w:val="1"/>
         </w:rPr>
       </w:pPr>
-      <w:bookmarkStart w:id="1" w:name="_Toc1967946461"/>
+      <w:bookmarkStart w:id="1" w:name="_Toc1484732304"/>
       <w:r>
         <w:t xml:space="preserve">Creating a </w:t>
       </w:r>
@@ -383,7 +383,7 @@
       <w:pPr>
         <w:pStyle w:val="P2"/>
       </w:pPr>
-      <w:bookmarkStart w:id="2" w:name="_Toc747495607"/>
+      <w:bookmarkStart w:id="2" w:name="_Toc1563573132"/>
       <w:r>
         <w:t>Controls cmdlets</w:t>
       </w:r>
@@ -396,7 +396,7 @@
           <w:i w:val="1"/>
         </w:rPr>
       </w:pPr>
-      <w:bookmarkStart w:id="3" w:name="_Toc310360068"/>
+      <w:bookmarkStart w:id="3" w:name="_Toc675456414"/>
       <w:r>
         <w:t xml:space="preserve">Cmdlet </w:t>
       </w:r>
@@ -952,7 +952,7 @@
       <w:r>
         <w:br w:type="page"/>
       </w:r>
-      <w:bookmarkStart w:id="4" w:name="_Toc1961577555"/>
+      <w:bookmarkStart w:id="4" w:name="_Toc957649680"/>
       <w:r>
         <w:t xml:space="preserve">Cmdlet </w:t>
       </w:r>
@@ -1278,7 +1278,7 @@
       <w:pPr>
         <w:pStyle w:val="P2"/>
       </w:pPr>
-      <w:bookmarkStart w:id="5" w:name="_Toc1724164931"/>
+      <w:bookmarkStart w:id="5" w:name="_Toc1512542122"/>
       <w:r>
         <w:t>Table of Contents</w:t>
       </w:r>
@@ -1308,7 +1308,7 @@
         <w:fldChar w:fldCharType="begin"/>
       </w:r>
       <w:r>
-        <w:instrText>PAGEREF _Toc518350707</w:instrText>
+        <w:instrText>PAGEREF _Toc1567924682</w:instrText>
       </w:r>
       <w:r>
         <w:fldChar w:fldCharType="separate"/>
@@ -1335,7 +1335,7 @@
         <w:fldChar w:fldCharType="begin"/>
       </w:r>
       <w:r>
-        <w:instrText>PAGEREF _Toc1967946461</w:instrText>
+        <w:instrText>PAGEREF _Toc1484732304</w:instrText>
       </w:r>
       <w:r>
         <w:fldChar w:fldCharType="separate"/>
@@ -1362,7 +1362,7 @@
         <w:fldChar w:fldCharType="begin"/>
       </w:r>
       <w:r>
-        <w:instrText>PAGEREF _Toc747495607</w:instrText>
+        <w:instrText>PAGEREF _Toc1563573132</w:instrText>
       </w:r>
       <w:r>
         <w:fldChar w:fldCharType="separate"/>
@@ -1389,7 +1389,7 @@
         <w:fldChar w:fldCharType="begin"/>
       </w:r>
       <w:r>
-        <w:instrText>PAGEREF _Toc310360068</w:instrText>
+        <w:instrText>PAGEREF _Toc675456414</w:instrText>
       </w:r>
       <w:r>
         <w:fldChar w:fldCharType="separate"/>
@@ -1416,7 +1416,7 @@
         <w:fldChar w:fldCharType="begin"/>
       </w:r>
       <w:r>
-        <w:instrText>PAGEREF _Toc1961577555</w:instrText>
+        <w:instrText>PAGEREF _Toc957649680</w:instrText>
       </w:r>
       <w:r>
         <w:fldChar w:fldCharType="separate"/>
@@ -1443,7 +1443,7 @@
         <w:fldChar w:fldCharType="begin"/>
       </w:r>
       <w:r>
-        <w:instrText>PAGEREF _Toc1724164931</w:instrText>
+        <w:instrText>PAGEREF _Toc1512542122</w:instrText>
       </w:r>
       <w:r>
         <w:fldChar w:fldCharType="separate"/>
